--- a/test/fixtures/table_no_template.docx
+++ b/test/fixtures/table_no_template.docx
@@ -26,14 +26,14 @@
         <w:tc>
           <w:p>
             <w:r>
-              <w:t>@name@</w:t>
+              <w:t>{{name}}</w:t>
             </w:r>
           </w:p>
         </w:tc>
         <w:tc>
           <w:p>
             <w:r>
-              <w:t>@total@</w:t>
+              <w:t>{{total}}</w:t>
             </w:r>
           </w:p>
         </w:tc>
